--- a/portfolio/resume _2.docx
+++ b/portfolio/resume _2.docx
@@ -88,15 +88,7 @@
           <w:b/>
           <w:lang w:val="en-US"/>
         </w:rPr>
-        <w:t>Full - S</w:t>
-      </w:r>
-      <w:r>
-        <w:rPr>
-          <w:rFonts w:ascii="Times New Roman" w:hAnsi="Times New Roman" w:cs="Times New Roman"/>
-          <w:b/>
-          <w:lang w:val="en-US"/>
-        </w:rPr>
-        <w:t>tack Web Developer</w:t>
+        <w:t>Full - Stack Web Developer</w:t>
       </w:r>
     </w:p>
     <w:p>
@@ -462,28 +454,32 @@
           <w:rFonts w:ascii="Times New Roman" w:hAnsi="Times New Roman" w:cs="Times New Roman"/>
           <w:i/>
           <w:color w:val="4F81BD" w:themeColor="accent1"/>
-          <w:u w:val="single"/>
-          <w:lang w:val="en-US"/>
-        </w:rPr>
-      </w:pPr>
-      <w:r>
-        <w:rPr>
-          <w:rFonts w:ascii="Times New Roman" w:hAnsi="Times New Roman" w:cs="Times New Roman"/>
-          <w:bCs/>
+          <w:lang w:val="en-US"/>
+        </w:rPr>
+      </w:pPr>
+      <w:r>
+        <w:rPr>
+          <w:rFonts w:ascii="Times New Roman" w:hAnsi="Times New Roman" w:cs="Times New Roman"/>
           <w:i/>
           <w:color w:val="4F81BD" w:themeColor="accent1"/>
-          <w:shd w:val="clear" w:color="auto" w:fill="E4EDF9"/>
-          <w:lang w:val="en-US"/>
-        </w:rPr>
-        <w:t>2023 – Present</w:t>
-      </w:r>
-      <w:r>
-        <w:rPr>
-          <w:rFonts w:ascii="Times New Roman" w:hAnsi="Times New Roman" w:cs="Times New Roman"/>
-          <w:bCs/>
+          <w:lang w:val="en-US"/>
+        </w:rPr>
+        <w:t>06</w:t>
+      </w:r>
+      <w:r>
+        <w:rPr>
+          <w:rFonts w:ascii="Times New Roman" w:hAnsi="Times New Roman" w:cs="Times New Roman"/>
           <w:i/>
           <w:color w:val="4F81BD" w:themeColor="accent1"/>
-          <w:shd w:val="clear" w:color="auto" w:fill="E4EDF9"/>
+          <w:lang w:val="en-US"/>
+        </w:rPr>
+        <w:t>/2023-11/2023</w:t>
+      </w:r>
+      <w:r>
+        <w:rPr>
+          <w:rFonts w:ascii="Times New Roman" w:hAnsi="Times New Roman" w:cs="Times New Roman"/>
+          <w:i/>
+          <w:color w:val="4F81BD" w:themeColor="accent1"/>
           <w:lang w:val="en-US"/>
         </w:rPr>
         <w:tab/>
@@ -491,10 +487,8 @@
       <w:r>
         <w:rPr>
           <w:rFonts w:ascii="Times New Roman" w:hAnsi="Times New Roman" w:cs="Times New Roman"/>
-          <w:bCs/>
           <w:i/>
           <w:color w:val="4F81BD" w:themeColor="accent1"/>
-          <w:shd w:val="clear" w:color="auto" w:fill="E4EDF9"/>
           <w:lang w:val="en-US"/>
         </w:rPr>
         <w:tab/>
@@ -556,25 +550,7 @@
           <w:u w:val="single"/>
           <w:lang w:val="en-US"/>
         </w:rPr>
-        <w:t xml:space="preserve">SUP </w:t>
-      </w:r>
-      <w:r>
-        <w:rPr>
-          <w:rFonts w:ascii="Times New Roman" w:hAnsi="Times New Roman" w:cs="Times New Roman"/>
-          <w:b/>
-          <w:u w:val="single"/>
-          <w:lang w:val="en-US"/>
-        </w:rPr>
-        <w:t>–</w:t>
-      </w:r>
-      <w:r>
-        <w:rPr>
-          <w:rFonts w:ascii="Times New Roman" w:hAnsi="Times New Roman" w:cs="Times New Roman"/>
-          <w:b/>
-          <w:u w:val="single"/>
-          <w:lang w:val="en-US"/>
-        </w:rPr>
-        <w:t xml:space="preserve"> TEACHER</w:t>
+        <w:t>SUP – TEACHER</w:t>
       </w:r>
     </w:p>
     <w:p>
@@ -609,17 +585,7 @@
           <w:szCs w:val="24"/>
           <w:lang w:val="en-US"/>
         </w:rPr>
-        <w:t xml:space="preserve"> IT Academy</w:t>
-      </w:r>
-      <w:r>
-        <w:rPr>
-          <w:rFonts w:ascii="Times New Roman" w:hAnsi="Times New Roman" w:cs="Times New Roman"/>
-          <w:i/>
-          <w:sz w:val="24"/>
-          <w:szCs w:val="24"/>
-          <w:lang w:val="en-US"/>
-        </w:rPr>
-        <w:t xml:space="preserve">, </w:t>
+        <w:t xml:space="preserve"> IT Academy, </w:t>
       </w:r>
       <w:proofErr w:type="spellStart"/>
       <w:r>
@@ -637,22 +603,24 @@
     <w:p>
       <w:pPr>
         <w:shd w:val="clear" w:color="auto" w:fill="FFFFFF"/>
-        <w:spacing w:before="100" w:beforeAutospacing="1" w:after="0" w:line="240" w:lineRule="auto"/>
+        <w:spacing w:before="100" w:beforeAutospacing="1" w:after="0"/>
         <w:ind w:left="360"/>
         <w:rPr>
-          <w:rFonts w:ascii="Arial" w:eastAsia="Times New Roman" w:hAnsi="Arial" w:cs="Arial"/>
+          <w:rFonts w:ascii="Times New Roman" w:eastAsia="Times New Roman" w:hAnsi="Times New Roman" w:cs="Times New Roman"/>
+          <w:i/>
           <w:color w:val="272829"/>
-          <w:sz w:val="20"/>
-          <w:szCs w:val="20"/>
-          <w:lang w:val="en-US"/>
-        </w:rPr>
-      </w:pPr>
-      <w:r>
-        <w:rPr>
-          <w:rFonts w:ascii="Arial" w:eastAsia="Times New Roman" w:hAnsi="Arial" w:cs="Arial"/>
+          <w:sz w:val="24"/>
+          <w:szCs w:val="24"/>
+          <w:lang w:val="en-US"/>
+        </w:rPr>
+      </w:pPr>
+      <w:r>
+        <w:rPr>
+          <w:rFonts w:ascii="Times New Roman" w:eastAsia="Times New Roman" w:hAnsi="Times New Roman" w:cs="Times New Roman"/>
+          <w:i/>
           <w:color w:val="272829"/>
-          <w:sz w:val="20"/>
-          <w:szCs w:val="20"/>
+          <w:sz w:val="24"/>
+          <w:szCs w:val="24"/>
           <w:lang w:val="en-US"/>
         </w:rPr>
         <w:t xml:space="preserve">When I was working as a sub teacher, I performed the following tasks </w:t>
@@ -660,10 +628,11 @@
       <w:proofErr w:type="gramStart"/>
       <w:r>
         <w:rPr>
-          <w:rFonts w:ascii="Arial" w:eastAsia="Times New Roman" w:hAnsi="Arial" w:cs="Arial"/>
+          <w:rFonts w:ascii="Times New Roman" w:eastAsia="Times New Roman" w:hAnsi="Times New Roman" w:cs="Times New Roman"/>
+          <w:i/>
           <w:color w:val="272829"/>
-          <w:sz w:val="20"/>
-          <w:szCs w:val="20"/>
+          <w:sz w:val="24"/>
+          <w:szCs w:val="24"/>
           <w:lang w:val="en-US"/>
         </w:rPr>
         <w:t>Helping</w:t>
@@ -671,23 +640,14 @@
       <w:proofErr w:type="gramEnd"/>
       <w:r>
         <w:rPr>
-          <w:rFonts w:ascii="Arial" w:eastAsia="Times New Roman" w:hAnsi="Arial" w:cs="Arial"/>
+          <w:rFonts w:ascii="Times New Roman" w:eastAsia="Times New Roman" w:hAnsi="Times New Roman" w:cs="Times New Roman"/>
+          <w:i/>
           <w:color w:val="272829"/>
-          <w:sz w:val="20"/>
-          <w:szCs w:val="20"/>
-          <w:lang w:val="en-US"/>
-        </w:rPr>
-        <w:t xml:space="preserve"> young programmers prepare tasks</w:t>
-      </w:r>
-      <w:r>
-        <w:rPr>
-          <w:rFonts w:ascii="Arial" w:eastAsia="Times New Roman" w:hAnsi="Arial" w:cs="Arial"/>
-          <w:color w:val="272829"/>
-          <w:sz w:val="20"/>
-          <w:szCs w:val="20"/>
-          <w:lang w:val="en-US"/>
-        </w:rPr>
-        <w:t>:</w:t>
+          <w:sz w:val="24"/>
+          <w:szCs w:val="24"/>
+          <w:lang w:val="en-US"/>
+        </w:rPr>
+        <w:t xml:space="preserve"> young programmers prepare tasks:</w:t>
       </w:r>
     </w:p>
     <w:p>
@@ -696,21 +656,23 @@
           <w:ilvl w:val="0"/>
           <w:numId w:val="2"/>
         </w:numPr>
-        <w:spacing w:after="100" w:afterAutospacing="1" w:line="240" w:lineRule="auto"/>
-        <w:rPr>
-          <w:rFonts w:ascii="Arial" w:eastAsia="Times New Roman" w:hAnsi="Arial" w:cs="Arial"/>
+        <w:spacing w:after="100" w:afterAutospacing="1"/>
+        <w:rPr>
+          <w:rFonts w:ascii="Times New Roman" w:eastAsia="Times New Roman" w:hAnsi="Times New Roman" w:cs="Times New Roman"/>
+          <w:i/>
           <w:color w:val="272829"/>
-          <w:sz w:val="20"/>
-          <w:szCs w:val="20"/>
-          <w:lang w:val="en-US"/>
-        </w:rPr>
-      </w:pPr>
-      <w:r>
-        <w:rPr>
-          <w:rFonts w:ascii="Arial" w:eastAsia="Times New Roman" w:hAnsi="Arial" w:cs="Arial"/>
+          <w:sz w:val="24"/>
+          <w:szCs w:val="24"/>
+          <w:lang w:val="en-US"/>
+        </w:rPr>
+      </w:pPr>
+      <w:r>
+        <w:rPr>
+          <w:rFonts w:ascii="Times New Roman" w:eastAsia="Times New Roman" w:hAnsi="Times New Roman" w:cs="Times New Roman"/>
+          <w:i/>
           <w:color w:val="272829"/>
-          <w:sz w:val="20"/>
-          <w:szCs w:val="20"/>
+          <w:sz w:val="24"/>
+          <w:szCs w:val="24"/>
           <w:lang w:val="en-US"/>
         </w:rPr>
         <w:t>To provide students with industry knowledge and skills</w:t>
@@ -723,101 +685,111 @@
           <w:numId w:val="2"/>
         </w:numPr>
         <w:shd w:val="clear" w:color="auto" w:fill="FFFFFF"/>
-        <w:spacing w:before="100" w:beforeAutospacing="1" w:after="100" w:afterAutospacing="1" w:line="240" w:lineRule="auto"/>
-        <w:rPr>
-          <w:rFonts w:ascii="Arial" w:eastAsia="Times New Roman" w:hAnsi="Arial" w:cs="Arial"/>
+        <w:spacing w:before="100" w:beforeAutospacing="1" w:after="100" w:afterAutospacing="1"/>
+        <w:rPr>
+          <w:rFonts w:ascii="Times New Roman" w:eastAsia="Times New Roman" w:hAnsi="Times New Roman" w:cs="Times New Roman"/>
+          <w:i/>
           <w:color w:val="272829"/>
-          <w:sz w:val="20"/>
-          <w:szCs w:val="20"/>
+          <w:sz w:val="24"/>
+          <w:szCs w:val="24"/>
         </w:rPr>
       </w:pPr>
       <w:proofErr w:type="spellStart"/>
       <w:r>
         <w:rPr>
-          <w:rFonts w:ascii="Arial" w:eastAsia="Times New Roman" w:hAnsi="Arial" w:cs="Arial"/>
+          <w:rFonts w:ascii="Times New Roman" w:eastAsia="Times New Roman" w:hAnsi="Times New Roman" w:cs="Times New Roman"/>
+          <w:i/>
           <w:color w:val="272829"/>
-          <w:sz w:val="20"/>
-          <w:szCs w:val="20"/>
+          <w:sz w:val="24"/>
+          <w:szCs w:val="24"/>
         </w:rPr>
         <w:t>Helping</w:t>
       </w:r>
       <w:proofErr w:type="spellEnd"/>
       <w:r>
         <w:rPr>
-          <w:rFonts w:ascii="Arial" w:eastAsia="Times New Roman" w:hAnsi="Arial" w:cs="Arial"/>
+          <w:rFonts w:ascii="Times New Roman" w:eastAsia="Times New Roman" w:hAnsi="Times New Roman" w:cs="Times New Roman"/>
+          <w:i/>
           <w:color w:val="272829"/>
-          <w:sz w:val="20"/>
-          <w:szCs w:val="20"/>
+          <w:sz w:val="24"/>
+          <w:szCs w:val="24"/>
         </w:rPr>
         <w:t xml:space="preserve"> </w:t>
       </w:r>
       <w:proofErr w:type="spellStart"/>
       <w:r>
         <w:rPr>
-          <w:rFonts w:ascii="Arial" w:eastAsia="Times New Roman" w:hAnsi="Arial" w:cs="Arial"/>
+          <w:rFonts w:ascii="Times New Roman" w:eastAsia="Times New Roman" w:hAnsi="Times New Roman" w:cs="Times New Roman"/>
+          <w:i/>
           <w:color w:val="272829"/>
-          <w:sz w:val="20"/>
-          <w:szCs w:val="20"/>
+          <w:sz w:val="24"/>
+          <w:szCs w:val="24"/>
         </w:rPr>
         <w:t>young</w:t>
       </w:r>
       <w:proofErr w:type="spellEnd"/>
       <w:r>
         <w:rPr>
-          <w:rFonts w:ascii="Arial" w:eastAsia="Times New Roman" w:hAnsi="Arial" w:cs="Arial"/>
+          <w:rFonts w:ascii="Times New Roman" w:eastAsia="Times New Roman" w:hAnsi="Times New Roman" w:cs="Times New Roman"/>
+          <w:i/>
           <w:color w:val="272829"/>
-          <w:sz w:val="20"/>
-          <w:szCs w:val="20"/>
+          <w:sz w:val="24"/>
+          <w:szCs w:val="24"/>
         </w:rPr>
         <w:t xml:space="preserve"> </w:t>
       </w:r>
       <w:proofErr w:type="spellStart"/>
       <w:r>
         <w:rPr>
-          <w:rFonts w:ascii="Arial" w:eastAsia="Times New Roman" w:hAnsi="Arial" w:cs="Arial"/>
+          <w:rFonts w:ascii="Times New Roman" w:eastAsia="Times New Roman" w:hAnsi="Times New Roman" w:cs="Times New Roman"/>
+          <w:i/>
           <w:color w:val="272829"/>
-          <w:sz w:val="20"/>
-          <w:szCs w:val="20"/>
+          <w:sz w:val="24"/>
+          <w:szCs w:val="24"/>
         </w:rPr>
         <w:t>programmers</w:t>
       </w:r>
       <w:proofErr w:type="spellEnd"/>
       <w:r>
         <w:rPr>
-          <w:rFonts w:ascii="Arial" w:eastAsia="Times New Roman" w:hAnsi="Arial" w:cs="Arial"/>
+          <w:rFonts w:ascii="Times New Roman" w:eastAsia="Times New Roman" w:hAnsi="Times New Roman" w:cs="Times New Roman"/>
+          <w:i/>
           <w:color w:val="272829"/>
-          <w:sz w:val="20"/>
-          <w:szCs w:val="20"/>
+          <w:sz w:val="24"/>
+          <w:szCs w:val="24"/>
         </w:rPr>
         <w:t xml:space="preserve"> </w:t>
       </w:r>
       <w:proofErr w:type="spellStart"/>
       <w:r>
         <w:rPr>
-          <w:rFonts w:ascii="Arial" w:eastAsia="Times New Roman" w:hAnsi="Arial" w:cs="Arial"/>
+          <w:rFonts w:ascii="Times New Roman" w:eastAsia="Times New Roman" w:hAnsi="Times New Roman" w:cs="Times New Roman"/>
+          <w:i/>
           <w:color w:val="272829"/>
-          <w:sz w:val="20"/>
-          <w:szCs w:val="20"/>
+          <w:sz w:val="24"/>
+          <w:szCs w:val="24"/>
         </w:rPr>
         <w:t>prepare</w:t>
       </w:r>
       <w:proofErr w:type="spellEnd"/>
       <w:r>
         <w:rPr>
-          <w:rFonts w:ascii="Arial" w:eastAsia="Times New Roman" w:hAnsi="Arial" w:cs="Arial"/>
+          <w:rFonts w:ascii="Times New Roman" w:eastAsia="Times New Roman" w:hAnsi="Times New Roman" w:cs="Times New Roman"/>
+          <w:i/>
           <w:color w:val="272829"/>
-          <w:sz w:val="20"/>
-          <w:szCs w:val="20"/>
+          <w:sz w:val="24"/>
+          <w:szCs w:val="24"/>
         </w:rPr>
         <w:t xml:space="preserve"> </w:t>
       </w:r>
       <w:proofErr w:type="spellStart"/>
       <w:r>
         <w:rPr>
-          <w:rFonts w:ascii="Arial" w:eastAsia="Times New Roman" w:hAnsi="Arial" w:cs="Arial"/>
+          <w:rFonts w:ascii="Times New Roman" w:eastAsia="Times New Roman" w:hAnsi="Times New Roman" w:cs="Times New Roman"/>
+          <w:i/>
           <w:color w:val="272829"/>
-          <w:sz w:val="20"/>
-          <w:szCs w:val="20"/>
+          <w:sz w:val="24"/>
+          <w:szCs w:val="24"/>
         </w:rPr>
         <w:t>tasks</w:t>
       </w:r>
@@ -830,21 +802,23 @@
           <w:numId w:val="2"/>
         </w:numPr>
         <w:shd w:val="clear" w:color="auto" w:fill="FFFFFF"/>
-        <w:spacing w:before="100" w:beforeAutospacing="1" w:after="100" w:afterAutospacing="1" w:line="240" w:lineRule="auto"/>
-        <w:rPr>
-          <w:rFonts w:ascii="Arial" w:eastAsia="Times New Roman" w:hAnsi="Arial" w:cs="Arial"/>
+        <w:spacing w:before="100" w:beforeAutospacing="1" w:after="100" w:afterAutospacing="1"/>
+        <w:rPr>
+          <w:rFonts w:ascii="Times New Roman" w:eastAsia="Times New Roman" w:hAnsi="Times New Roman" w:cs="Times New Roman"/>
+          <w:i/>
           <w:color w:val="272829"/>
-          <w:sz w:val="20"/>
-          <w:szCs w:val="20"/>
-          <w:lang w:val="en-US"/>
-        </w:rPr>
-      </w:pPr>
-      <w:r>
-        <w:rPr>
-          <w:rFonts w:ascii="Arial" w:eastAsia="Times New Roman" w:hAnsi="Arial" w:cs="Arial"/>
+          <w:sz w:val="24"/>
+          <w:szCs w:val="24"/>
+          <w:lang w:val="en-US"/>
+        </w:rPr>
+      </w:pPr>
+      <w:r>
+        <w:rPr>
+          <w:rFonts w:ascii="Times New Roman" w:eastAsia="Times New Roman" w:hAnsi="Times New Roman" w:cs="Times New Roman"/>
+          <w:i/>
           <w:color w:val="272829"/>
-          <w:sz w:val="20"/>
-          <w:szCs w:val="20"/>
+          <w:sz w:val="24"/>
+          <w:szCs w:val="24"/>
           <w:lang w:val="en-US"/>
         </w:rPr>
         <w:t>Conducting classes together with the main teacher and preparing students for exams</w:t>
@@ -857,61 +831,67 @@
           <w:numId w:val="2"/>
         </w:numPr>
         <w:shd w:val="clear" w:color="auto" w:fill="FFFFFF"/>
-        <w:spacing w:before="100" w:beforeAutospacing="1" w:after="100" w:afterAutospacing="1" w:line="240" w:lineRule="auto"/>
-        <w:rPr>
-          <w:rFonts w:ascii="Arial" w:eastAsia="Times New Roman" w:hAnsi="Arial" w:cs="Arial"/>
+        <w:spacing w:before="100" w:beforeAutospacing="1" w:after="100" w:afterAutospacing="1"/>
+        <w:rPr>
+          <w:rFonts w:ascii="Times New Roman" w:eastAsia="Times New Roman" w:hAnsi="Times New Roman" w:cs="Times New Roman"/>
+          <w:i/>
           <w:color w:val="272829"/>
-          <w:sz w:val="20"/>
-          <w:szCs w:val="20"/>
+          <w:sz w:val="24"/>
+          <w:szCs w:val="24"/>
         </w:rPr>
       </w:pPr>
       <w:proofErr w:type="spellStart"/>
       <w:r>
         <w:rPr>
-          <w:rFonts w:ascii="Arial" w:eastAsia="Times New Roman" w:hAnsi="Arial" w:cs="Arial"/>
+          <w:rFonts w:ascii="Times New Roman" w:eastAsia="Times New Roman" w:hAnsi="Times New Roman" w:cs="Times New Roman"/>
+          <w:i/>
           <w:color w:val="272829"/>
-          <w:sz w:val="20"/>
-          <w:szCs w:val="20"/>
+          <w:sz w:val="24"/>
+          <w:szCs w:val="24"/>
         </w:rPr>
         <w:t>Checking</w:t>
       </w:r>
       <w:proofErr w:type="spellEnd"/>
       <w:r>
         <w:rPr>
-          <w:rFonts w:ascii="Arial" w:eastAsia="Times New Roman" w:hAnsi="Arial" w:cs="Arial"/>
+          <w:rFonts w:ascii="Times New Roman" w:eastAsia="Times New Roman" w:hAnsi="Times New Roman" w:cs="Times New Roman"/>
+          <w:i/>
           <w:color w:val="272829"/>
-          <w:sz w:val="20"/>
-          <w:szCs w:val="20"/>
+          <w:sz w:val="24"/>
+          <w:szCs w:val="24"/>
         </w:rPr>
         <w:t xml:space="preserve"> </w:t>
       </w:r>
       <w:proofErr w:type="spellStart"/>
       <w:r>
         <w:rPr>
-          <w:rFonts w:ascii="Arial" w:eastAsia="Times New Roman" w:hAnsi="Arial" w:cs="Arial"/>
+          <w:rFonts w:ascii="Times New Roman" w:eastAsia="Times New Roman" w:hAnsi="Times New Roman" w:cs="Times New Roman"/>
+          <w:i/>
           <w:color w:val="272829"/>
-          <w:sz w:val="20"/>
-          <w:szCs w:val="20"/>
+          <w:sz w:val="24"/>
+          <w:szCs w:val="24"/>
         </w:rPr>
         <w:t>students</w:t>
       </w:r>
       <w:proofErr w:type="spellEnd"/>
       <w:r>
         <w:rPr>
-          <w:rFonts w:ascii="Arial" w:eastAsia="Times New Roman" w:hAnsi="Arial" w:cs="Arial"/>
+          <w:rFonts w:ascii="Times New Roman" w:eastAsia="Times New Roman" w:hAnsi="Times New Roman" w:cs="Times New Roman"/>
+          <w:i/>
           <w:color w:val="272829"/>
-          <w:sz w:val="20"/>
-          <w:szCs w:val="20"/>
+          <w:sz w:val="24"/>
+          <w:szCs w:val="24"/>
         </w:rPr>
         <w:t xml:space="preserve">' </w:t>
       </w:r>
       <w:proofErr w:type="spellStart"/>
       <w:r>
         <w:rPr>
-          <w:rFonts w:ascii="Arial" w:eastAsia="Times New Roman" w:hAnsi="Arial" w:cs="Arial"/>
+          <w:rFonts w:ascii="Times New Roman" w:eastAsia="Times New Roman" w:hAnsi="Times New Roman" w:cs="Times New Roman"/>
+          <w:i/>
           <w:color w:val="272829"/>
-          <w:sz w:val="20"/>
-          <w:szCs w:val="20"/>
+          <w:sz w:val="24"/>
+          <w:szCs w:val="24"/>
         </w:rPr>
         <w:t>homework</w:t>
       </w:r>
@@ -924,21 +904,23 @@
           <w:numId w:val="2"/>
         </w:numPr>
         <w:shd w:val="clear" w:color="auto" w:fill="FFFFFF"/>
-        <w:spacing w:before="100" w:beforeAutospacing="1" w:after="100" w:afterAutospacing="1" w:line="240" w:lineRule="auto"/>
-        <w:rPr>
-          <w:rFonts w:ascii="Arial" w:eastAsia="Times New Roman" w:hAnsi="Arial" w:cs="Arial"/>
+        <w:spacing w:before="100" w:beforeAutospacing="1" w:after="100" w:afterAutospacing="1"/>
+        <w:rPr>
+          <w:rFonts w:ascii="Times New Roman" w:eastAsia="Times New Roman" w:hAnsi="Times New Roman" w:cs="Times New Roman"/>
+          <w:i/>
           <w:color w:val="272829"/>
-          <w:sz w:val="20"/>
-          <w:szCs w:val="20"/>
-          <w:lang w:val="en-US"/>
-        </w:rPr>
-      </w:pPr>
-      <w:r>
-        <w:rPr>
-          <w:rFonts w:ascii="Arial" w:eastAsia="Times New Roman" w:hAnsi="Arial" w:cs="Arial"/>
+          <w:sz w:val="24"/>
+          <w:szCs w:val="24"/>
+          <w:lang w:val="en-US"/>
+        </w:rPr>
+      </w:pPr>
+      <w:r>
+        <w:rPr>
+          <w:rFonts w:ascii="Times New Roman" w:eastAsia="Times New Roman" w:hAnsi="Times New Roman" w:cs="Times New Roman"/>
+          <w:i/>
           <w:color w:val="272829"/>
-          <w:sz w:val="20"/>
-          <w:szCs w:val="20"/>
+          <w:sz w:val="24"/>
+          <w:szCs w:val="24"/>
           <w:lang w:val="en-US"/>
         </w:rPr>
         <w:t>Conducting additional activities with students who have learning difficulties</w:t>
@@ -951,21 +933,25 @@
           <w:numId w:val="2"/>
         </w:numPr>
         <w:shd w:val="clear" w:color="auto" w:fill="FFFFFF"/>
-        <w:spacing w:before="100" w:beforeAutospacing="1" w:after="0" w:line="240" w:lineRule="auto"/>
+        <w:spacing w:before="100" w:beforeAutospacing="1" w:after="0"/>
         <w:jc w:val="both"/>
         <w:rPr>
           <w:rFonts w:ascii="Times New Roman" w:hAnsi="Times New Roman" w:cs="Times New Roman"/>
           <w:b/>
+          <w:i/>
+          <w:sz w:val="24"/>
+          <w:szCs w:val="24"/>
           <w:u w:val="single"/>
           <w:lang w:val="en-US"/>
         </w:rPr>
       </w:pPr>
       <w:r>
         <w:rPr>
-          <w:rFonts w:ascii="Arial" w:eastAsia="Times New Roman" w:hAnsi="Arial" w:cs="Arial"/>
+          <w:rFonts w:ascii="Times New Roman" w:eastAsia="Times New Roman" w:hAnsi="Times New Roman" w:cs="Times New Roman"/>
+          <w:i/>
           <w:color w:val="272829"/>
-          <w:sz w:val="20"/>
-          <w:szCs w:val="20"/>
+          <w:sz w:val="24"/>
+          <w:szCs w:val="24"/>
           <w:lang w:val="en-US"/>
         </w:rPr>
         <w:t>Constantly improving my knowledge and skills with the help of the main teacher</w:t>
@@ -1030,52 +1016,6 @@
         <w:t>Andijan</w:t>
       </w:r>
       <w:proofErr w:type="spellEnd"/>
-    </w:p>
-    <w:p>
-      <w:pPr>
-        <w:spacing w:after="0" w:line="240" w:lineRule="auto"/>
-        <w:ind w:left="426"/>
-        <w:jc w:val="both"/>
-        <w:rPr>
-          <w:rFonts w:ascii="Times New Roman" w:hAnsi="Times New Roman" w:cs="Times New Roman"/>
-          <w:u w:val="single"/>
-          <w:lang w:val="en-US"/>
-        </w:rPr>
-      </w:pPr>
-    </w:p>
-    <w:p>
-      <w:pPr>
-        <w:spacing w:after="0"/>
-        <w:ind w:left="426"/>
-        <w:jc w:val="both"/>
-        <w:rPr>
-          <w:rFonts w:ascii="Times New Roman" w:hAnsi="Times New Roman" w:cs="Times New Roman"/>
-          <w:u w:val="single"/>
-          <w:lang w:val="en-US"/>
-        </w:rPr>
-      </w:pPr>
-    </w:p>
-    <w:p>
-      <w:pPr>
-        <w:ind w:left="426"/>
-        <w:jc w:val="both"/>
-        <w:rPr>
-          <w:rFonts w:ascii="Times New Roman" w:hAnsi="Times New Roman" w:cs="Times New Roman"/>
-          <w:u w:val="single"/>
-          <w:lang w:val="en-US"/>
-        </w:rPr>
-      </w:pPr>
-    </w:p>
-    <w:p>
-      <w:pPr>
-        <w:ind w:left="426"/>
-        <w:jc w:val="both"/>
-        <w:rPr>
-          <w:rFonts w:ascii="Times New Roman" w:hAnsi="Times New Roman" w:cs="Times New Roman"/>
-          <w:u w:val="single"/>
-          <w:lang w:val="en-US"/>
-        </w:rPr>
-      </w:pPr>
     </w:p>
     <w:p>
       <w:pPr>
@@ -1102,6 +1042,71 @@
           <w:u w:val="single"/>
         </w:rPr>
         <w:lastRenderedPageBreak/>
+        <w:pict>
+          <v:roundrect id="_x0000_s1030" style="position:absolute;left:0;text-align:left;margin-left:138.15pt;margin-top:24.75pt;width:86.8pt;height:23.25pt;z-index:251660288" arcsize="10923f" fillcolor="white [3201]" strokecolor="#95b3d7 [1940]" strokeweight="1pt">
+            <v:fill color2="#b8cce4 [1300]" focusposition="1" focussize="" focus="100%" type="gradient"/>
+            <v:shadow on="t" type="perspective" color="#243f60 [1604]" opacity=".5" offset="1pt" offset2="-3pt"/>
+            <v:textbox>
+              <w:txbxContent>
+                <w:p>
+                  <w:pPr>
+                    <w:jc w:val="center"/>
+                    <w:rPr>
+                      <w:rFonts w:ascii="Times New Roman" w:hAnsi="Times New Roman" w:cs="Times New Roman"/>
+                      <w:i/>
+                      <w:sz w:val="24"/>
+                      <w:szCs w:val="24"/>
+                      <w:lang w:val="en-US"/>
+                    </w:rPr>
+                  </w:pPr>
+                  <w:proofErr w:type="spellStart"/>
+                  <w:r>
+                    <w:rPr>
+                      <w:rFonts w:ascii="Times New Roman" w:hAnsi="Times New Roman" w:cs="Times New Roman"/>
+                      <w:i/>
+                      <w:sz w:val="24"/>
+                      <w:szCs w:val="24"/>
+                      <w:lang w:val="en-US"/>
+                    </w:rPr>
+                    <w:t>Bootsrap</w:t>
+                  </w:r>
+                  <w:proofErr w:type="spellEnd"/>
+                  <w:r>
+                    <w:rPr>
+                      <w:rFonts w:ascii="Times New Roman" w:hAnsi="Times New Roman" w:cs="Times New Roman"/>
+                      <w:i/>
+                      <w:sz w:val="24"/>
+                      <w:szCs w:val="24"/>
+                      <w:lang w:val="en-US"/>
+                    </w:rPr>
+                    <w:t xml:space="preserve"> </w:t>
+                  </w:r>
+                  <w:r>
+                    <w:rPr>
+                      <w:rFonts w:ascii="Times New Roman" w:hAnsi="Times New Roman" w:cs="Times New Roman"/>
+                      <w:i/>
+                      <w:sz w:val="24"/>
+                      <w:szCs w:val="24"/>
+                      <w:lang w:val="en-US"/>
+                    </w:rPr>
+                    <w:t>5</w:t>
+                  </w:r>
+                </w:p>
+              </w:txbxContent>
+            </v:textbox>
+          </v:roundrect>
+        </w:pict>
+      </w:r>
+      <w:r>
+        <w:rPr>
+          <w:rFonts w:ascii="Times New Roman" w:hAnsi="Times New Roman" w:cs="Times New Roman"/>
+          <w:b/>
+          <w:noProof/>
+          <w:color w:val="4F81BD" w:themeColor="accent1"/>
+          <w:sz w:val="28"/>
+          <w:szCs w:val="28"/>
+          <w:u w:val="single"/>
+        </w:rPr>
         <w:pict>
           <v:roundrect id="_x0000_s1027" style="position:absolute;left:0;text-align:left;margin-left:19.9pt;margin-top:24.75pt;width:50.25pt;height:23.25pt;z-index:251658240" arcsize="10923f" fillcolor="white [3201]" strokecolor="#95b3d7 [1940]" strokeweight="1pt">
             <v:fill color2="#b8cce4 [1300]" focusposition="1" focussize="" focus="100%" type="gradient"/>
@@ -1112,63 +1117,22 @@
                   <w:pPr>
                     <w:jc w:val="center"/>
                     <w:rPr>
+                      <w:rFonts w:ascii="Times New Roman" w:hAnsi="Times New Roman" w:cs="Times New Roman"/>
+                      <w:i/>
+                      <w:sz w:val="24"/>
+                      <w:szCs w:val="24"/>
                       <w:lang w:val="en-US"/>
                     </w:rPr>
                   </w:pPr>
                   <w:r>
                     <w:rPr>
+                      <w:rFonts w:ascii="Times New Roman" w:hAnsi="Times New Roman" w:cs="Times New Roman"/>
+                      <w:i/>
+                      <w:sz w:val="24"/>
+                      <w:szCs w:val="24"/>
                       <w:lang w:val="en-US"/>
                     </w:rPr>
                     <w:t>HTML5</w:t>
-                  </w:r>
-                </w:p>
-              </w:txbxContent>
-            </v:textbox>
-          </v:roundrect>
-        </w:pict>
-      </w:r>
-      <w:r>
-        <w:rPr>
-          <w:rFonts w:ascii="Times New Roman" w:hAnsi="Times New Roman" w:cs="Times New Roman"/>
-          <w:b/>
-          <w:noProof/>
-          <w:color w:val="4F81BD" w:themeColor="accent1"/>
-          <w:sz w:val="28"/>
-          <w:szCs w:val="28"/>
-          <w:u w:val="single"/>
-        </w:rPr>
-        <w:pict>
-          <v:roundrect id="_x0000_s1030" style="position:absolute;left:0;text-align:left;margin-left:133.15pt;margin-top:24.75pt;width:69.75pt;height:23.25pt;z-index:251660288" arcsize="10923f" fillcolor="white [3201]" strokecolor="#95b3d7 [1940]" strokeweight="1pt">
-            <v:fill color2="#b8cce4 [1300]" focusposition="1" focussize="" focus="100%" type="gradient"/>
-            <v:shadow on="t" type="perspective" color="#243f60 [1604]" opacity=".5" offset="1pt" offset2="-3pt"/>
-            <v:textbox>
-              <w:txbxContent>
-                <w:p>
-                  <w:pPr>
-                    <w:jc w:val="center"/>
-                    <w:rPr>
-                      <w:lang w:val="en-US"/>
-                    </w:rPr>
-                  </w:pPr>
-                  <w:proofErr w:type="spellStart"/>
-                  <w:r>
-                    <w:rPr>
-                      <w:lang w:val="en-US"/>
-                    </w:rPr>
-                    <w:t>Bootsrap</w:t>
-                  </w:r>
-                  <w:proofErr w:type="spellEnd"/>
-                  <w:r>
-                    <w:rPr>
-                      <w:lang w:val="en-US"/>
-                    </w:rPr>
-                    <w:t xml:space="preserve"> </w:t>
-                  </w:r>
-                  <w:r>
-                    <w:rPr>
-                      <w:lang w:val="en-US"/>
-                    </w:rPr>
-                    <w:t>5</w:t>
                   </w:r>
                 </w:p>
               </w:txbxContent>
@@ -1196,11 +1160,19 @@
                   <w:pPr>
                     <w:jc w:val="center"/>
                     <w:rPr>
+                      <w:rFonts w:ascii="Times New Roman" w:hAnsi="Times New Roman" w:cs="Times New Roman"/>
+                      <w:i/>
+                      <w:sz w:val="24"/>
+                      <w:szCs w:val="24"/>
                       <w:lang w:val="en-US"/>
                     </w:rPr>
                   </w:pPr>
                   <w:r>
                     <w:rPr>
+                      <w:rFonts w:ascii="Times New Roman" w:hAnsi="Times New Roman" w:cs="Times New Roman"/>
+                      <w:i/>
+                      <w:sz w:val="24"/>
+                      <w:szCs w:val="24"/>
                       <w:lang w:val="en-US"/>
                     </w:rPr>
                     <w:t>CSS3</w:t>
@@ -1261,15 +1233,23 @@
                   <w:pPr>
                     <w:jc w:val="center"/>
                     <w:rPr>
+                      <w:rFonts w:ascii="Times New Roman" w:hAnsi="Times New Roman" w:cs="Times New Roman"/>
+                      <w:i/>
+                      <w:sz w:val="24"/>
+                      <w:szCs w:val="24"/>
                       <w:lang w:val="en-US"/>
                     </w:rPr>
                   </w:pPr>
                   <w:proofErr w:type="spellStart"/>
                   <w:r>
                     <w:rPr>
+                      <w:rFonts w:ascii="Times New Roman" w:hAnsi="Times New Roman" w:cs="Times New Roman"/>
+                      <w:i/>
+                      <w:sz w:val="24"/>
+                      <w:szCs w:val="24"/>
                       <w:lang w:val="en-US"/>
                     </w:rPr>
-                    <w:t>Laravel</w:t>
+                    <w:t>Django</w:t>
                   </w:r>
                   <w:proofErr w:type="spellEnd"/>
                 </w:p>
@@ -1294,14 +1274,22 @@
                   <w:pPr>
                     <w:jc w:val="center"/>
                     <w:rPr>
+                      <w:rFonts w:ascii="Times New Roman" w:hAnsi="Times New Roman" w:cs="Times New Roman"/>
+                      <w:i/>
+                      <w:sz w:val="24"/>
+                      <w:szCs w:val="24"/>
                       <w:lang w:val="en-US"/>
                     </w:rPr>
                   </w:pPr>
                   <w:r>
                     <w:rPr>
+                      <w:rFonts w:ascii="Times New Roman" w:hAnsi="Times New Roman" w:cs="Times New Roman"/>
+                      <w:i/>
+                      <w:sz w:val="24"/>
+                      <w:szCs w:val="24"/>
                       <w:lang w:val="en-US"/>
                     </w:rPr>
-                    <w:t>PHP</w:t>
+                    <w:t>Python</w:t>
                   </w:r>
                 </w:p>
               </w:txbxContent>
@@ -1330,9 +1318,35 @@
                   </w:pPr>
                   <w:r>
                     <w:rPr>
+                      <w:rFonts w:ascii="Times New Roman" w:hAnsi="Times New Roman" w:cs="Times New Roman"/>
+                      <w:i/>
+                      <w:sz w:val="24"/>
+                      <w:szCs w:val="24"/>
                       <w:lang w:val="en-US"/>
                     </w:rPr>
-                    <w:t>JavaScript (DOM)</w:t>
+                    <w:t>JavaScript</w:t>
+                  </w:r>
+                  <w:r>
+                    <w:rPr>
+                      <w:lang w:val="en-US"/>
+                    </w:rPr>
+                    <w:t xml:space="preserve"> (</w:t>
+                  </w:r>
+                  <w:r>
+                    <w:rPr>
+                      <w:rFonts w:ascii="Times New Roman" w:hAnsi="Times New Roman" w:cs="Times New Roman"/>
+                      <w:i/>
+                      <w:sz w:val="24"/>
+                      <w:szCs w:val="24"/>
+                      <w:lang w:val="en-US"/>
+                    </w:rPr>
+                    <w:t>DOM</w:t>
+                  </w:r>
+                  <w:r>
+                    <w:rPr>
+                      <w:lang w:val="en-US"/>
+                    </w:rPr>
+                    <w:t>)</w:t>
                   </w:r>
                 </w:p>
               </w:txbxContent>
@@ -1367,11 +1381,19 @@
                   <w:pPr>
                     <w:jc w:val="center"/>
                     <w:rPr>
+                      <w:rFonts w:ascii="Times New Roman" w:hAnsi="Times New Roman" w:cs="Times New Roman"/>
+                      <w:i/>
+                      <w:sz w:val="24"/>
+                      <w:szCs w:val="24"/>
                       <w:lang w:val="en-US"/>
                     </w:rPr>
                   </w:pPr>
                   <w:r>
                     <w:rPr>
+                      <w:rFonts w:ascii="Times New Roman" w:hAnsi="Times New Roman" w:cs="Times New Roman"/>
+                      <w:i/>
+                      <w:sz w:val="24"/>
+                      <w:szCs w:val="24"/>
                       <w:lang w:val="en-US"/>
                     </w:rPr>
                     <w:t>SQL</w:t>
@@ -1440,13 +1462,17 @@
         <w:rPr>
           <w:rFonts w:ascii="Times New Roman" w:hAnsi="Times New Roman" w:cs="Times New Roman"/>
           <w:i/>
-          <w:lang w:val="en-US"/>
-        </w:rPr>
-      </w:pPr>
-      <w:r>
-        <w:rPr>
-          <w:rFonts w:ascii="Times New Roman" w:hAnsi="Times New Roman" w:cs="Times New Roman"/>
-          <w:i/>
+          <w:sz w:val="24"/>
+          <w:szCs w:val="24"/>
+          <w:lang w:val="en-US"/>
+        </w:rPr>
+      </w:pPr>
+      <w:r>
+        <w:rPr>
+          <w:rFonts w:ascii="Times New Roman" w:hAnsi="Times New Roman" w:cs="Times New Roman"/>
+          <w:i/>
+          <w:sz w:val="24"/>
+          <w:szCs w:val="24"/>
           <w:lang w:val="en-US"/>
         </w:rPr>
         <w:t>During my career, I implemented the following projects:</w:t>
@@ -1465,13 +1491,17 @@
         <w:rPr>
           <w:rFonts w:ascii="Times New Roman" w:hAnsi="Times New Roman" w:cs="Times New Roman"/>
           <w:i/>
-          <w:lang w:val="en-US"/>
-        </w:rPr>
-      </w:pPr>
-      <w:r>
-        <w:rPr>
-          <w:rFonts w:ascii="Times New Roman" w:hAnsi="Times New Roman" w:cs="Times New Roman"/>
-          <w:i/>
+          <w:sz w:val="24"/>
+          <w:szCs w:val="24"/>
+          <w:lang w:val="en-US"/>
+        </w:rPr>
+      </w:pPr>
+      <w:r>
+        <w:rPr>
+          <w:rFonts w:ascii="Times New Roman" w:hAnsi="Times New Roman" w:cs="Times New Roman"/>
+          <w:i/>
+          <w:sz w:val="24"/>
+          <w:szCs w:val="24"/>
           <w:lang w:val="en-US"/>
         </w:rPr>
         <w:t>Task manager website for various teams, training sessions and similar groups.</w:t>
@@ -1490,13 +1520,17 @@
         <w:rPr>
           <w:rFonts w:ascii="Times New Roman" w:hAnsi="Times New Roman" w:cs="Times New Roman"/>
           <w:i/>
-          <w:lang w:val="en-US"/>
-        </w:rPr>
-      </w:pPr>
-      <w:r>
-        <w:rPr>
-          <w:rFonts w:ascii="Times New Roman" w:hAnsi="Times New Roman" w:cs="Times New Roman"/>
-          <w:i/>
+          <w:sz w:val="24"/>
+          <w:szCs w:val="24"/>
+          <w:lang w:val="en-US"/>
+        </w:rPr>
+      </w:pPr>
+      <w:r>
+        <w:rPr>
+          <w:rFonts w:ascii="Times New Roman" w:hAnsi="Times New Roman" w:cs="Times New Roman"/>
+          <w:i/>
+          <w:sz w:val="24"/>
+          <w:szCs w:val="24"/>
           <w:lang w:val="en-US"/>
         </w:rPr>
         <w:t>A website named "Quiz box" to check the knowledge of students at the admission and control exam in educational centers.</w:t>
@@ -1515,13 +1549,17 @@
         <w:rPr>
           <w:rFonts w:ascii="Times New Roman" w:hAnsi="Times New Roman" w:cs="Times New Roman"/>
           <w:i/>
-          <w:lang w:val="en-US"/>
-        </w:rPr>
-      </w:pPr>
-      <w:r>
-        <w:rPr>
-          <w:rFonts w:ascii="Times New Roman" w:hAnsi="Times New Roman" w:cs="Times New Roman"/>
-          <w:i/>
+          <w:sz w:val="24"/>
+          <w:szCs w:val="24"/>
+          <w:lang w:val="en-US"/>
+        </w:rPr>
+      </w:pPr>
+      <w:r>
+        <w:rPr>
+          <w:rFonts w:ascii="Times New Roman" w:hAnsi="Times New Roman" w:cs="Times New Roman"/>
+          <w:i/>
+          <w:sz w:val="24"/>
+          <w:szCs w:val="24"/>
           <w:lang w:val="en-US"/>
         </w:rPr>
         <w:t>"</w:t>
@@ -1531,6 +1569,8 @@
         <w:rPr>
           <w:rFonts w:ascii="Times New Roman" w:hAnsi="Times New Roman" w:cs="Times New Roman"/>
           <w:i/>
+          <w:sz w:val="24"/>
+          <w:szCs w:val="24"/>
           <w:lang w:val="en-US"/>
         </w:rPr>
         <w:t>MultiShop</w:t>
@@ -1540,6 +1580,8 @@
         <w:rPr>
           <w:rFonts w:ascii="Times New Roman" w:hAnsi="Times New Roman" w:cs="Times New Roman"/>
           <w:i/>
+          <w:sz w:val="24"/>
+          <w:szCs w:val="24"/>
           <w:lang w:val="en-US"/>
         </w:rPr>
         <w:t>" online store designed for online sale of products.</w:t>
@@ -1558,13 +1600,17 @@
         <w:rPr>
           <w:rFonts w:ascii="Times New Roman" w:hAnsi="Times New Roman" w:cs="Times New Roman"/>
           <w:i/>
-          <w:lang w:val="en-US"/>
-        </w:rPr>
-      </w:pPr>
-      <w:r>
-        <w:rPr>
-          <w:rFonts w:ascii="Times New Roman" w:hAnsi="Times New Roman" w:cs="Times New Roman"/>
-          <w:i/>
+          <w:sz w:val="24"/>
+          <w:szCs w:val="24"/>
+          <w:lang w:val="en-US"/>
+        </w:rPr>
+      </w:pPr>
+      <w:r>
+        <w:rPr>
+          <w:rFonts w:ascii="Times New Roman" w:hAnsi="Times New Roman" w:cs="Times New Roman"/>
+          <w:i/>
+          <w:sz w:val="24"/>
+          <w:szCs w:val="24"/>
           <w:lang w:val="en-US"/>
         </w:rPr>
         <w:t>A blog website that allows you to cover your activities</w:t>
@@ -1584,9 +1630,19 @@
         <w:rPr>
           <w:rFonts w:ascii="Times New Roman" w:hAnsi="Times New Roman" w:cs="Times New Roman"/>
           <w:i/>
-          <w:lang w:val="en-US"/>
-        </w:rPr>
-        <w:t>And I participated in other similar projects.</w:t>
+          <w:sz w:val="24"/>
+          <w:szCs w:val="24"/>
+          <w:lang w:val="en-US"/>
+        </w:rPr>
+        <w:t>And I participated in other similar projects</w:t>
+      </w:r>
+      <w:r>
+        <w:rPr>
+          <w:rFonts w:ascii="Times New Roman" w:hAnsi="Times New Roman" w:cs="Times New Roman"/>
+          <w:i/>
+          <w:lang w:val="en-US"/>
+        </w:rPr>
+        <w:t>.</w:t>
       </w:r>
     </w:p>
     <w:p>
@@ -1637,12 +1693,20 @@
                   <w:pPr>
                     <w:jc w:val="center"/>
                     <w:rPr>
+                      <w:rFonts w:ascii="Times New Roman" w:hAnsi="Times New Roman" w:cs="Times New Roman"/>
+                      <w:i/>
+                      <w:sz w:val="24"/>
+                      <w:szCs w:val="24"/>
                       <w:lang w:val="en-US"/>
                     </w:rPr>
                   </w:pPr>
                   <w:proofErr w:type="gramStart"/>
                   <w:r>
                     <w:rPr>
+                      <w:rFonts w:ascii="Times New Roman" w:hAnsi="Times New Roman" w:cs="Times New Roman"/>
+                      <w:i/>
+                      <w:sz w:val="24"/>
+                      <w:szCs w:val="24"/>
                       <w:lang w:val="en-US"/>
                     </w:rPr>
                     <w:t>play</w:t>
@@ -1650,6 +1714,10 @@
                   <w:proofErr w:type="gramEnd"/>
                   <w:r>
                     <w:rPr>
+                      <w:rFonts w:ascii="Times New Roman" w:hAnsi="Times New Roman" w:cs="Times New Roman"/>
+                      <w:i/>
+                      <w:sz w:val="24"/>
+                      <w:szCs w:val="24"/>
                       <w:lang w:val="en-US"/>
                     </w:rPr>
                     <w:t xml:space="preserve"> chess</w:t>
@@ -1679,12 +1747,20 @@
                   <w:pPr>
                     <w:jc w:val="center"/>
                     <w:rPr>
+                      <w:rFonts w:ascii="Times New Roman" w:hAnsi="Times New Roman" w:cs="Times New Roman"/>
+                      <w:i/>
+                      <w:sz w:val="24"/>
+                      <w:szCs w:val="24"/>
                       <w:lang w:val="en-US"/>
                     </w:rPr>
                   </w:pPr>
                   <w:proofErr w:type="gramStart"/>
                   <w:r>
                     <w:rPr>
+                      <w:rFonts w:ascii="Times New Roman" w:hAnsi="Times New Roman" w:cs="Times New Roman"/>
+                      <w:i/>
+                      <w:sz w:val="24"/>
+                      <w:szCs w:val="24"/>
                       <w:lang w:val="en-US"/>
                     </w:rPr>
                     <w:t>play</w:t>
@@ -1692,6 +1768,10 @@
                   <w:proofErr w:type="gramEnd"/>
                   <w:r>
                     <w:rPr>
+                      <w:rFonts w:ascii="Times New Roman" w:hAnsi="Times New Roman" w:cs="Times New Roman"/>
+                      <w:i/>
+                      <w:sz w:val="24"/>
+                      <w:szCs w:val="24"/>
                       <w:lang w:val="en-US"/>
                     </w:rPr>
                     <w:t xml:space="preserve"> table tennis</w:t>
@@ -1740,18 +1820,30 @@
                   <w:pPr>
                     <w:jc w:val="center"/>
                     <w:rPr>
+                      <w:rFonts w:ascii="Times New Roman" w:hAnsi="Times New Roman" w:cs="Times New Roman"/>
+                      <w:i/>
+                      <w:sz w:val="24"/>
+                      <w:szCs w:val="24"/>
                       <w:lang w:val="en-US"/>
                     </w:rPr>
                   </w:pPr>
                   <w:proofErr w:type="gramStart"/>
                   <w:r>
                     <w:rPr>
+                      <w:rFonts w:ascii="Times New Roman" w:hAnsi="Times New Roman" w:cs="Times New Roman"/>
+                      <w:i/>
+                      <w:sz w:val="24"/>
+                      <w:szCs w:val="24"/>
                       <w:lang w:val="en-US"/>
                     </w:rPr>
                     <w:t>r</w:t>
                   </w:r>
                   <w:r>
                     <w:rPr>
+                      <w:rFonts w:ascii="Times New Roman" w:hAnsi="Times New Roman" w:cs="Times New Roman"/>
+                      <w:i/>
+                      <w:sz w:val="24"/>
+                      <w:szCs w:val="24"/>
                       <w:lang w:val="en-US"/>
                     </w:rPr>
                     <w:t>ead</w:t>
@@ -1759,21 +1851,23 @@
                   <w:proofErr w:type="gramEnd"/>
                   <w:r>
                     <w:rPr>
+                      <w:rFonts w:ascii="Times New Roman" w:hAnsi="Times New Roman" w:cs="Times New Roman"/>
+                      <w:i/>
+                      <w:sz w:val="24"/>
+                      <w:szCs w:val="24"/>
                       <w:lang w:val="en-US"/>
                     </w:rPr>
                     <w:t xml:space="preserve"> </w:t>
                   </w:r>
                   <w:r>
                     <w:rPr>
+                      <w:rFonts w:ascii="Times New Roman" w:hAnsi="Times New Roman" w:cs="Times New Roman"/>
+                      <w:i/>
+                      <w:sz w:val="24"/>
+                      <w:szCs w:val="24"/>
                       <w:lang w:val="en-US"/>
                     </w:rPr>
-                    <w:t>detective</w:t>
-                  </w:r>
-                  <w:r>
-                    <w:rPr>
-                      <w:lang w:val="en-US"/>
-                    </w:rPr>
-                    <w:t xml:space="preserve"> books</w:t>
+                    <w:t>detective books</w:t>
                   </w:r>
                 </w:p>
               </w:txbxContent>
@@ -3364,16 +3458,25 @@
         <a:lstStyle/>
         <a:p>
           <a:r>
-            <a:rPr lang="en-US" sz="2400"/>
+            <a:rPr lang="en-US" sz="2400">
+              <a:latin typeface="Times New Roman" pitchFamily="18" charset="0"/>
+              <a:cs typeface="Times New Roman" pitchFamily="18" charset="0"/>
+            </a:rPr>
             <a:t>  G'ayratbek  Pazlidinov</a:t>
           </a:r>
         </a:p>
         <a:p>
           <a:r>
-            <a:rPr lang="en-US" sz="1400"/>
+            <a:rPr lang="en-US" sz="1400">
+              <a:latin typeface="Times New Roman" pitchFamily="18" charset="0"/>
+              <a:cs typeface="Times New Roman" pitchFamily="18" charset="0"/>
+            </a:rPr>
             <a:t>   Web Backend Developer</a:t>
           </a:r>
-          <a:endParaRPr lang="ru-RU" sz="1400"/>
+          <a:endParaRPr lang="ru-RU" sz="1400">
+            <a:latin typeface="Times New Roman" pitchFamily="18" charset="0"/>
+            <a:cs typeface="Times New Roman" pitchFamily="18" charset="0"/>
+          </a:endParaRPr>
         </a:p>
       </dgm:t>
     </dgm:pt>
@@ -3407,10 +3510,16 @@
         <a:lstStyle/>
         <a:p>
           <a:r>
-            <a:rPr lang="en-US" sz="1600" b="0" i="0"/>
+            <a:rPr lang="en-US" sz="1400" b="0" i="0">
+              <a:latin typeface="Times New Roman" pitchFamily="18" charset="0"/>
+              <a:cs typeface="Times New Roman" pitchFamily="18" charset="0"/>
+            </a:rPr>
             <a:t>    pazlidinovg@gmail.com            +99890 621 33 80	          Andijan, Uzbekiston</a:t>
           </a:r>
-          <a:endParaRPr lang="ru-RU" sz="1600"/>
+          <a:endParaRPr lang="ru-RU" sz="1400">
+            <a:latin typeface="Times New Roman" pitchFamily="18" charset="0"/>
+            <a:cs typeface="Times New Roman" pitchFamily="18" charset="0"/>
+          </a:endParaRPr>
         </a:p>
       </dgm:t>
     </dgm:pt>
@@ -3490,14 +3599,14 @@
     </dgm:pt>
   </dgm:ptLst>
   <dgm:cxnLst>
-    <dgm:cxn modelId="{63E7D0EC-A3F4-4EB8-9E10-50FBADF959FC}" type="presOf" srcId="{977C7E89-514B-42B7-9CEC-639587066B4F}" destId="{961325F4-FCBD-4A2E-804B-3629A214790C}" srcOrd="0" destOrd="0" presId="urn:microsoft.com/office/officeart/2005/8/layout/vList2"/>
-    <dgm:cxn modelId="{7C51BD8C-DF49-4A54-A70D-6A8A9BA56FE7}" type="presOf" srcId="{545195F6-6717-4BD4-83AE-ECE74FB26662}" destId="{E5F39710-4041-467D-B8F2-02E51E13BE69}" srcOrd="0" destOrd="0" presId="urn:microsoft.com/office/officeart/2005/8/layout/vList2"/>
     <dgm:cxn modelId="{D2329498-2AC5-4BCC-BF12-4D166B2F3BC7}" srcId="{977C7E89-514B-42B7-9CEC-639587066B4F}" destId="{C53E6CBE-24E0-4AAB-87D5-67D1259CC16C}" srcOrd="1" destOrd="0" parTransId="{246E6893-F943-4BE1-8178-B1543FC7B7BA}" sibTransId="{FE92B79D-DB8B-4595-A8C2-41223A5DFEE5}"/>
     <dgm:cxn modelId="{BD9EAB31-BA02-4970-B3CA-94D2DFF9FE60}" srcId="{977C7E89-514B-42B7-9CEC-639587066B4F}" destId="{545195F6-6717-4BD4-83AE-ECE74FB26662}" srcOrd="0" destOrd="0" parTransId="{D1690F0C-4AEB-4216-AEBE-5EDF815AE2DE}" sibTransId="{B128E1D1-1530-490F-879E-2CC77D2CB879}"/>
-    <dgm:cxn modelId="{9834099B-3FFB-49FC-AA20-FF8B1F060386}" type="presOf" srcId="{C53E6CBE-24E0-4AAB-87D5-67D1259CC16C}" destId="{8E309763-4D83-4887-AAB5-17F1FE20D7BB}" srcOrd="0" destOrd="0" presId="urn:microsoft.com/office/officeart/2005/8/layout/vList2"/>
-    <dgm:cxn modelId="{C6AEA292-6CBF-46B7-B1D3-2B6C07896473}" type="presParOf" srcId="{961325F4-FCBD-4A2E-804B-3629A214790C}" destId="{E5F39710-4041-467D-B8F2-02E51E13BE69}" srcOrd="0" destOrd="0" presId="urn:microsoft.com/office/officeart/2005/8/layout/vList2"/>
-    <dgm:cxn modelId="{859BDCF3-E664-44E8-A47E-2489BD7ACDA5}" type="presParOf" srcId="{961325F4-FCBD-4A2E-804B-3629A214790C}" destId="{99990923-40CE-43BE-9A47-4AAF056EEA2D}" srcOrd="1" destOrd="0" presId="urn:microsoft.com/office/officeart/2005/8/layout/vList2"/>
-    <dgm:cxn modelId="{4349E350-D737-4F06-B404-CB10E156212A}" type="presParOf" srcId="{961325F4-FCBD-4A2E-804B-3629A214790C}" destId="{8E309763-4D83-4887-AAB5-17F1FE20D7BB}" srcOrd="2" destOrd="0" presId="urn:microsoft.com/office/officeart/2005/8/layout/vList2"/>
+    <dgm:cxn modelId="{B7A1699D-DD4D-4228-BEEF-C7AFB0DC4BE0}" type="presOf" srcId="{C53E6CBE-24E0-4AAB-87D5-67D1259CC16C}" destId="{8E309763-4D83-4887-AAB5-17F1FE20D7BB}" srcOrd="0" destOrd="0" presId="urn:microsoft.com/office/officeart/2005/8/layout/vList2"/>
+    <dgm:cxn modelId="{4B925646-9423-466A-A085-799FD1BAB012}" type="presOf" srcId="{977C7E89-514B-42B7-9CEC-639587066B4F}" destId="{961325F4-FCBD-4A2E-804B-3629A214790C}" srcOrd="0" destOrd="0" presId="urn:microsoft.com/office/officeart/2005/8/layout/vList2"/>
+    <dgm:cxn modelId="{55AF66B8-5E84-4989-B863-5AD5BB35213A}" type="presOf" srcId="{545195F6-6717-4BD4-83AE-ECE74FB26662}" destId="{E5F39710-4041-467D-B8F2-02E51E13BE69}" srcOrd="0" destOrd="0" presId="urn:microsoft.com/office/officeart/2005/8/layout/vList2"/>
+    <dgm:cxn modelId="{4BA22A24-05BF-41E2-A38B-28E7D215B329}" type="presParOf" srcId="{961325F4-FCBD-4A2E-804B-3629A214790C}" destId="{E5F39710-4041-467D-B8F2-02E51E13BE69}" srcOrd="0" destOrd="0" presId="urn:microsoft.com/office/officeart/2005/8/layout/vList2"/>
+    <dgm:cxn modelId="{AAD03107-9487-4080-B556-F5DD00466CEB}" type="presParOf" srcId="{961325F4-FCBD-4A2E-804B-3629A214790C}" destId="{99990923-40CE-43BE-9A47-4AAF056EEA2D}" srcOrd="1" destOrd="0" presId="urn:microsoft.com/office/officeart/2005/8/layout/vList2"/>
+    <dgm:cxn modelId="{7BCC2687-05F6-4FD6-9B8A-E8738FAB129B}" type="presParOf" srcId="{961325F4-FCBD-4A2E-804B-3629A214790C}" destId="{8E309763-4D83-4887-AAB5-17F1FE20D7BB}" srcOrd="2" destOrd="0" presId="urn:microsoft.com/office/officeart/2005/8/layout/vList2"/>
   </dgm:cxnLst>
   <dgm:bg/>
   <dgm:whole/>

--- a/portfolio/resume _2.docx
+++ b/portfolio/resume _2.docx
@@ -473,7 +473,7 @@
           <w:color w:val="4F81BD" w:themeColor="accent1"/>
           <w:lang w:val="en-US"/>
         </w:rPr>
-        <w:t>/2023-11/2023</w:t>
+        <w:t>/2023-present</w:t>
       </w:r>
       <w:r>
         <w:rPr>
@@ -550,7 +550,16 @@
           <w:u w:val="single"/>
           <w:lang w:val="en-US"/>
         </w:rPr>
-        <w:t>SUP – TEACHER</w:t>
+        <w:t>SA</w:t>
+      </w:r>
+      <w:r>
+        <w:rPr>
+          <w:rFonts w:ascii="Times New Roman" w:hAnsi="Times New Roman" w:cs="Times New Roman"/>
+          <w:b/>
+          <w:u w:val="single"/>
+          <w:lang w:val="en-US"/>
+        </w:rPr>
+        <w:t>P – TEACHER</w:t>
       </w:r>
     </w:p>
     <w:p>
@@ -1224,87 +1233,7 @@
           <w:u w:val="single"/>
         </w:rPr>
         <w:pict>
-          <v:roundrect id="_x0000_s1033" style="position:absolute;left:0;text-align:left;margin-left:19.9pt;margin-top:45.1pt;width:69.75pt;height:23.25pt;z-index:251663360" arcsize="10923f" fillcolor="white [3201]" strokecolor="#95b3d7 [1940]" strokeweight="1pt">
-            <v:fill color2="#b8cce4 [1300]" focusposition="1" focussize="" focus="100%" type="gradient"/>
-            <v:shadow on="t" type="perspective" color="#243f60 [1604]" opacity=".5" offset="1pt" offset2="-3pt"/>
-            <v:textbox>
-              <w:txbxContent>
-                <w:p>
-                  <w:pPr>
-                    <w:jc w:val="center"/>
-                    <w:rPr>
-                      <w:rFonts w:ascii="Times New Roman" w:hAnsi="Times New Roman" w:cs="Times New Roman"/>
-                      <w:i/>
-                      <w:sz w:val="24"/>
-                      <w:szCs w:val="24"/>
-                      <w:lang w:val="en-US"/>
-                    </w:rPr>
-                  </w:pPr>
-                  <w:proofErr w:type="spellStart"/>
-                  <w:r>
-                    <w:rPr>
-                      <w:rFonts w:ascii="Times New Roman" w:hAnsi="Times New Roman" w:cs="Times New Roman"/>
-                      <w:i/>
-                      <w:sz w:val="24"/>
-                      <w:szCs w:val="24"/>
-                      <w:lang w:val="en-US"/>
-                    </w:rPr>
-                    <w:t>Django</w:t>
-                  </w:r>
-                  <w:proofErr w:type="spellEnd"/>
-                </w:p>
-              </w:txbxContent>
-            </v:textbox>
-          </v:roundrect>
-        </w:pict>
-      </w:r>
-      <w:r>
-        <w:rPr>
-          <w:rFonts w:ascii="Times New Roman" w:hAnsi="Times New Roman" w:cs="Times New Roman"/>
-          <w:noProof/>
-          <w:u w:val="single"/>
-        </w:rPr>
-        <w:pict>
-          <v:roundrect id="_x0000_s1032" style="position:absolute;left:0;text-align:left;margin-left:133.15pt;margin-top:9.1pt;width:69.75pt;height:23.25pt;z-index:251662336" arcsize="10923f" fillcolor="white [3201]" strokecolor="#95b3d7 [1940]" strokeweight="1pt">
-            <v:fill color2="#b8cce4 [1300]" focusposition="1" focussize="" focus="100%" type="gradient"/>
-            <v:shadow on="t" type="perspective" color="#243f60 [1604]" opacity=".5" offset="1pt" offset2="-3pt"/>
-            <v:textbox>
-              <w:txbxContent>
-                <w:p>
-                  <w:pPr>
-                    <w:jc w:val="center"/>
-                    <w:rPr>
-                      <w:rFonts w:ascii="Times New Roman" w:hAnsi="Times New Roman" w:cs="Times New Roman"/>
-                      <w:i/>
-                      <w:sz w:val="24"/>
-                      <w:szCs w:val="24"/>
-                      <w:lang w:val="en-US"/>
-                    </w:rPr>
-                  </w:pPr>
-                  <w:r>
-                    <w:rPr>
-                      <w:rFonts w:ascii="Times New Roman" w:hAnsi="Times New Roman" w:cs="Times New Roman"/>
-                      <w:i/>
-                      <w:sz w:val="24"/>
-                      <w:szCs w:val="24"/>
-                      <w:lang w:val="en-US"/>
-                    </w:rPr>
-                    <w:t>Python</w:t>
-                  </w:r>
-                </w:p>
-              </w:txbxContent>
-            </v:textbox>
-          </v:roundrect>
-        </w:pict>
-      </w:r>
-      <w:r>
-        <w:rPr>
-          <w:rFonts w:ascii="Times New Roman" w:hAnsi="Times New Roman" w:cs="Times New Roman"/>
-          <w:noProof/>
-          <w:u w:val="single"/>
-        </w:rPr>
-        <w:pict>
-          <v:roundrect id="_x0000_s1031" style="position:absolute;left:0;text-align:left;margin-left:19.9pt;margin-top:9.1pt;width:98.25pt;height:23.25pt;z-index:251661312" arcsize="10923f" fillcolor="white [3201]" strokecolor="#95b3d7 [1940]" strokeweight="1pt">
+          <v:roundrect id="_x0000_s1031" style="position:absolute;left:0;text-align:left;margin-left:19.9pt;margin-top:9.1pt;width:103.8pt;height:23.25pt;z-index:251661312" arcsize="10923f" fillcolor="white [3201]" strokecolor="#95b3d7 [1940]" strokeweight="1pt">
             <v:fill color2="#b8cce4 [1300]" focusposition="1" focussize="" focus="100%" type="gradient"/>
             <v:shadow on="t" type="perspective" color="#243f60 [1604]" opacity=".5" offset="1pt" offset2="-3pt"/>
             <v:textbox>
@@ -1354,6 +1283,47 @@
           </v:roundrect>
         </w:pict>
       </w:r>
+      <w:r>
+        <w:rPr>
+          <w:rFonts w:ascii="Times New Roman" w:hAnsi="Times New Roman" w:cs="Times New Roman"/>
+          <w:noProof/>
+          <w:u w:val="single"/>
+        </w:rPr>
+        <w:pict>
+          <v:roundrect id="_x0000_s1032" style="position:absolute;left:0;text-align:left;margin-left:138.15pt;margin-top:9.1pt;width:83.25pt;height:23.25pt;z-index:251662336" arcsize="10923f" fillcolor="white [3201]" strokecolor="#95b3d7 [1940]" strokeweight="1pt">
+            <v:fill color2="#b8cce4 [1300]" focusposition="1" focussize="" focus="100%" type="gradient"/>
+            <v:shadow on="t" type="perspective" color="#243f60 [1604]" opacity=".5" offset="1pt" offset2="-3pt"/>
+            <v:textbox>
+              <w:txbxContent>
+                <w:p>
+                  <w:pPr>
+                    <w:jc w:val="center"/>
+                    <w:rPr>
+                      <w:rFonts w:ascii="Times New Roman" w:hAnsi="Times New Roman" w:cs="Times New Roman"/>
+                      <w:i/>
+                      <w:sz w:val="24"/>
+                      <w:szCs w:val="24"/>
+                      <w:lang w:val="en-US"/>
+                    </w:rPr>
+                  </w:pPr>
+                  <w:proofErr w:type="spellStart"/>
+                  <w:r>
+                    <w:rPr>
+                      <w:rFonts w:ascii="Times New Roman" w:hAnsi="Times New Roman" w:cs="Times New Roman"/>
+                      <w:i/>
+                      <w:sz w:val="24"/>
+                      <w:szCs w:val="24"/>
+                      <w:lang w:val="en-US"/>
+                    </w:rPr>
+                    <w:t>VueJs</w:t>
+                  </w:r>
+                  <w:proofErr w:type="spellEnd"/>
+                </w:p>
+              </w:txbxContent>
+            </v:textbox>
+          </v:roundrect>
+        </w:pict>
+      </w:r>
     </w:p>
     <w:p>
       <w:pPr>
@@ -1372,7 +1342,216 @@
           <w:u w:val="single"/>
         </w:rPr>
         <w:pict>
-          <v:roundrect id="_x0000_s1034" style="position:absolute;left:0;text-align:left;margin-left:103.15pt;margin-top:20.55pt;width:52.5pt;height:23.25pt;z-index:251664384" arcsize="10923f" fillcolor="white [3201]" strokecolor="#95b3d7 [1940]" strokeweight="1pt">
+          <v:roundrect id="_x0000_s1039" style="position:absolute;left:0;text-align:left;margin-left:99.15pt;margin-top:20.55pt;width:56.3pt;height:23.25pt;z-index:251668480" arcsize="10923f" fillcolor="white [3201]" strokecolor="#95b3d7 [1940]" strokeweight="1pt">
+            <v:fill color2="#b8cce4 [1300]" focusposition="1" focussize="" focus="100%" type="gradient"/>
+            <v:shadow on="t" type="perspective" color="#243f60 [1604]" opacity=".5" offset="1pt" offset2="-3pt"/>
+            <v:textbox>
+              <w:txbxContent>
+                <w:p>
+                  <w:pPr>
+                    <w:jc w:val="center"/>
+                    <w:rPr>
+                      <w:rFonts w:ascii="Times New Roman" w:hAnsi="Times New Roman" w:cs="Times New Roman"/>
+                      <w:i/>
+                      <w:sz w:val="24"/>
+                      <w:szCs w:val="24"/>
+                      <w:lang w:val="en-US"/>
+                    </w:rPr>
+                  </w:pPr>
+                  <w:proofErr w:type="spellStart"/>
+                  <w:r>
+                    <w:rPr>
+                      <w:rFonts w:ascii="Times New Roman" w:hAnsi="Times New Roman" w:cs="Times New Roman"/>
+                      <w:i/>
+                      <w:sz w:val="24"/>
+                      <w:szCs w:val="24"/>
+                      <w:lang w:val="en-US"/>
+                    </w:rPr>
+                    <w:t>Django</w:t>
+                  </w:r>
+                  <w:proofErr w:type="spellEnd"/>
+                </w:p>
+              </w:txbxContent>
+            </v:textbox>
+          </v:roundrect>
+        </w:pict>
+      </w:r>
+      <w:r>
+        <w:rPr>
+          <w:rFonts w:ascii="Times New Roman" w:hAnsi="Times New Roman" w:cs="Times New Roman"/>
+          <w:noProof/>
+          <w:u w:val="single"/>
+        </w:rPr>
+        <w:pict>
+          <v:roundrect id="_x0000_s1033" style="position:absolute;left:0;text-align:left;margin-left:19.9pt;margin-top:20.55pt;width:69.75pt;height:23.25pt;z-index:251663360" arcsize="10923f" fillcolor="white [3201]" strokecolor="#95b3d7 [1940]" strokeweight="1pt">
+            <v:fill color2="#b8cce4 [1300]" focusposition="1" focussize="" focus="100%" type="gradient"/>
+            <v:shadow on="t" type="perspective" color="#243f60 [1604]" opacity=".5" offset="1pt" offset2="-3pt"/>
+            <v:textbox>
+              <w:txbxContent>
+                <w:p>
+                  <w:pPr>
+                    <w:jc w:val="center"/>
+                    <w:rPr>
+                      <w:rFonts w:ascii="Times New Roman" w:hAnsi="Times New Roman" w:cs="Times New Roman"/>
+                      <w:i/>
+                      <w:sz w:val="24"/>
+                      <w:szCs w:val="24"/>
+                      <w:lang w:val="en-US"/>
+                    </w:rPr>
+                  </w:pPr>
+                  <w:r>
+                    <w:rPr>
+                      <w:rFonts w:ascii="Times New Roman" w:hAnsi="Times New Roman" w:cs="Times New Roman"/>
+                      <w:i/>
+                      <w:sz w:val="24"/>
+                      <w:szCs w:val="24"/>
+                      <w:lang w:val="en-US"/>
+                    </w:rPr>
+                    <w:t>Python</w:t>
+                  </w:r>
+                </w:p>
+              </w:txbxContent>
+            </v:textbox>
+          </v:roundrect>
+        </w:pict>
+      </w:r>
+      <w:r>
+        <w:rPr>
+          <w:rFonts w:ascii="Times New Roman" w:hAnsi="Times New Roman" w:cs="Times New Roman"/>
+          <w:noProof/>
+          <w:u w:val="single"/>
+        </w:rPr>
+        <w:pict>
+          <v:roundrect id="_x0000_s1034" style="position:absolute;left:0;text-align:left;margin-left:168.9pt;margin-top:20.55pt;width:52.5pt;height:23.25pt;z-index:251664384" arcsize="10923f" fillcolor="white [3201]" strokecolor="#95b3d7 [1940]" strokeweight="1pt">
+            <v:fill color2="#b8cce4 [1300]" focusposition="1" focussize="" focus="100%" type="gradient"/>
+            <v:shadow on="t" type="perspective" color="#243f60 [1604]" opacity=".5" offset="1pt" offset2="-3pt"/>
+            <v:textbox style="mso-next-textbox:#_x0000_s1034">
+              <w:txbxContent>
+                <w:p>
+                  <w:pPr>
+                    <w:jc w:val="center"/>
+                    <w:rPr>
+                      <w:rFonts w:ascii="Times New Roman" w:hAnsi="Times New Roman" w:cs="Times New Roman"/>
+                      <w:i/>
+                      <w:sz w:val="24"/>
+                      <w:szCs w:val="24"/>
+                      <w:lang w:val="en-US"/>
+                    </w:rPr>
+                  </w:pPr>
+                  <w:r>
+                    <w:rPr>
+                      <w:rFonts w:ascii="Times New Roman" w:hAnsi="Times New Roman" w:cs="Times New Roman"/>
+                      <w:i/>
+                      <w:sz w:val="24"/>
+                      <w:szCs w:val="24"/>
+                      <w:lang w:val="en-US"/>
+                    </w:rPr>
+                    <w:t>DRF</w:t>
+                  </w:r>
+                </w:p>
+                <w:p>
+                  <w:pPr>
+                    <w:rPr>
+                      <w:szCs w:val="24"/>
+                    </w:rPr>
+                  </w:pPr>
+                </w:p>
+              </w:txbxContent>
+            </v:textbox>
+          </v:roundrect>
+        </w:pict>
+      </w:r>
+    </w:p>
+    <w:p>
+      <w:pPr>
+        <w:ind w:left="426"/>
+        <w:jc w:val="both"/>
+        <w:rPr>
+          <w:rFonts w:ascii="Times New Roman" w:hAnsi="Times New Roman" w:cs="Times New Roman"/>
+          <w:u w:val="single"/>
+          <w:lang w:val="en-US"/>
+        </w:rPr>
+      </w:pPr>
+    </w:p>
+    <w:p>
+      <w:pPr>
+        <w:ind w:left="426"/>
+        <w:jc w:val="both"/>
+        <w:rPr>
+          <w:rFonts w:ascii="Times New Roman" w:hAnsi="Times New Roman" w:cs="Times New Roman"/>
+          <w:u w:val="single"/>
+          <w:lang w:val="en-US"/>
+        </w:rPr>
+      </w:pPr>
+      <w:r>
+        <w:rPr>
+          <w:rFonts w:ascii="Times New Roman" w:hAnsi="Times New Roman" w:cs="Times New Roman"/>
+          <w:noProof/>
+          <w:u w:val="single"/>
+        </w:rPr>
+        <w:pict>
+          <v:roundrect id="_x0000_s1041" style="position:absolute;left:0;text-align:left;margin-left:99.15pt;margin-top:8.2pt;width:125.8pt;height:23.25pt;z-index:251670528" arcsize="10923f" fillcolor="white [3201]" strokecolor="#95b3d7 [1940]" strokeweight="1pt">
+            <v:fill color2="#b8cce4 [1300]" focusposition="1" focussize="" focus="100%" type="gradient"/>
+            <v:shadow on="t" type="perspective" color="#243f60 [1604]" opacity=".5" offset="1pt" offset2="-3pt"/>
+            <v:textbox>
+              <w:txbxContent>
+                <w:p>
+                  <w:pPr>
+                    <w:jc w:val="center"/>
+                    <w:rPr>
+                      <w:rFonts w:ascii="Times New Roman" w:hAnsi="Times New Roman" w:cs="Times New Roman"/>
+                      <w:i/>
+                      <w:sz w:val="24"/>
+                      <w:szCs w:val="24"/>
+                      <w:lang w:val="en-US"/>
+                    </w:rPr>
+                  </w:pPr>
+                  <w:r>
+                    <w:rPr>
+                      <w:rFonts w:ascii="Times New Roman" w:hAnsi="Times New Roman" w:cs="Times New Roman"/>
+                      <w:i/>
+                      <w:sz w:val="24"/>
+                      <w:szCs w:val="24"/>
+                      <w:lang w:val="en-US"/>
+                    </w:rPr>
+                    <w:t>PHP (</w:t>
+                  </w:r>
+                  <w:proofErr w:type="spellStart"/>
+                  <w:r>
+                    <w:rPr>
+                      <w:rFonts w:ascii="Times New Roman" w:hAnsi="Times New Roman" w:cs="Times New Roman"/>
+                      <w:i/>
+                      <w:sz w:val="24"/>
+                      <w:szCs w:val="24"/>
+                      <w:lang w:val="en-US"/>
+                    </w:rPr>
+                    <w:t>Laravel</w:t>
+                  </w:r>
+                  <w:proofErr w:type="spellEnd"/>
+                  <w:r>
+                    <w:rPr>
+                      <w:rFonts w:ascii="Times New Roman" w:hAnsi="Times New Roman" w:cs="Times New Roman"/>
+                      <w:i/>
+                      <w:sz w:val="24"/>
+                      <w:szCs w:val="24"/>
+                      <w:lang w:val="en-US"/>
+                    </w:rPr>
+                    <w:t>)</w:t>
+                  </w:r>
+                </w:p>
+              </w:txbxContent>
+            </v:textbox>
+          </v:roundrect>
+        </w:pict>
+      </w:r>
+      <w:r>
+        <w:rPr>
+          <w:rFonts w:ascii="Times New Roman" w:hAnsi="Times New Roman" w:cs="Times New Roman"/>
+          <w:noProof/>
+          <w:u w:val="single"/>
+        </w:rPr>
+        <w:pict>
+          <v:roundrect id="_x0000_s1040" style="position:absolute;left:0;text-align:left;margin-left:19.9pt;margin-top:8.2pt;width:69.75pt;height:23.25pt;z-index:251669504" arcsize="10923f" fillcolor="white [3201]" strokecolor="#95b3d7 [1940]" strokeweight="1pt">
             <v:fill color2="#b8cce4 [1300]" focusposition="1" focussize="" focus="100%" type="gradient"/>
             <v:shadow on="t" type="perspective" color="#243f60 [1604]" opacity=".5" offset="1pt" offset2="-3pt"/>
             <v:textbox>
@@ -1422,17 +1601,6 @@
         <w:jc w:val="both"/>
         <w:rPr>
           <w:rFonts w:ascii="Times New Roman" w:hAnsi="Times New Roman" w:cs="Times New Roman"/>
-          <w:u w:val="single"/>
-          <w:lang w:val="en-US"/>
-        </w:rPr>
-      </w:pPr>
-    </w:p>
-    <w:p>
-      <w:pPr>
-        <w:ind w:left="426"/>
-        <w:jc w:val="both"/>
-        <w:rPr>
-          <w:rFonts w:ascii="Times New Roman" w:hAnsi="Times New Roman" w:cs="Times New Roman"/>
           <w:b/>
           <w:color w:val="4F81BD" w:themeColor="accent1"/>
           <w:sz w:val="28"/>
@@ -1678,6 +1846,109 @@
         <w:rPr>
           <w:rFonts w:ascii="Times New Roman" w:hAnsi="Times New Roman" w:cs="Times New Roman"/>
           <w:b/>
+          <w:color w:val="4F81BD" w:themeColor="accent1"/>
+          <w:sz w:val="28"/>
+          <w:szCs w:val="28"/>
+          <w:u w:val="single"/>
+          <w:lang w:val="en-US"/>
+        </w:rPr>
+        <w:t>INTERESTS</w:t>
+      </w:r>
+    </w:p>
+    <w:p>
+      <w:pPr>
+        <w:ind w:left="426"/>
+        <w:jc w:val="both"/>
+        <w:rPr>
+          <w:rFonts w:ascii="Times New Roman" w:hAnsi="Times New Roman" w:cs="Times New Roman"/>
+          <w:u w:val="single"/>
+          <w:lang w:val="en-US"/>
+        </w:rPr>
+      </w:pPr>
+      <w:r>
+        <w:rPr>
+          <w:rFonts w:ascii="Times New Roman" w:hAnsi="Times New Roman" w:cs="Times New Roman"/>
+          <w:noProof/>
+          <w:u w:val="single"/>
+        </w:rPr>
+        <w:pict>
+          <v:roundrect id="_x0000_s1037" style="position:absolute;left:0;text-align:left;margin-left:19.9pt;margin-top:36.6pt;width:211.5pt;height:26.9pt;z-index:251667456" arcsize="10923f" fillcolor="white [3201]" strokecolor="#4f81bd [3204]" strokeweight="2.5pt">
+            <v:shadow color="#868686"/>
+            <v:textbox>
+              <w:txbxContent>
+                <w:p>
+                  <w:pPr>
+                    <w:jc w:val="center"/>
+                    <w:rPr>
+                      <w:rFonts w:ascii="Times New Roman" w:hAnsi="Times New Roman" w:cs="Times New Roman"/>
+                      <w:i/>
+                      <w:sz w:val="24"/>
+                      <w:szCs w:val="24"/>
+                      <w:lang w:val="en-US"/>
+                    </w:rPr>
+                  </w:pPr>
+                  <w:proofErr w:type="gramStart"/>
+                  <w:r>
+                    <w:rPr>
+                      <w:rFonts w:ascii="Times New Roman" w:hAnsi="Times New Roman" w:cs="Times New Roman"/>
+                      <w:i/>
+                      <w:sz w:val="24"/>
+                      <w:szCs w:val="24"/>
+                      <w:lang w:val="en-US"/>
+                    </w:rPr>
+                    <w:t>r</w:t>
+                  </w:r>
+                  <w:r>
+                    <w:rPr>
+                      <w:rFonts w:ascii="Times New Roman" w:hAnsi="Times New Roman" w:cs="Times New Roman"/>
+                      <w:i/>
+                      <w:sz w:val="24"/>
+                      <w:szCs w:val="24"/>
+                      <w:lang w:val="en-US"/>
+                    </w:rPr>
+                    <w:t>ead</w:t>
+                  </w:r>
+                  <w:r>
+                    <w:rPr>
+                      <w:rFonts w:ascii="Times New Roman" w:hAnsi="Times New Roman" w:cs="Times New Roman"/>
+                      <w:i/>
+                      <w:sz w:val="24"/>
+                      <w:szCs w:val="24"/>
+                      <w:lang w:val="en-US"/>
+                    </w:rPr>
+                    <w:t>ing</w:t>
+                  </w:r>
+                  <w:proofErr w:type="gramEnd"/>
+                  <w:r>
+                    <w:rPr>
+                      <w:rFonts w:ascii="Times New Roman" w:hAnsi="Times New Roman" w:cs="Times New Roman"/>
+                      <w:i/>
+                      <w:sz w:val="24"/>
+                      <w:szCs w:val="24"/>
+                      <w:lang w:val="en-US"/>
+                    </w:rPr>
+                    <w:t xml:space="preserve"> </w:t>
+                  </w:r>
+                  <w:r>
+                    <w:rPr>
+                      <w:rFonts w:ascii="Times New Roman" w:hAnsi="Times New Roman" w:cs="Times New Roman"/>
+                      <w:i/>
+                      <w:sz w:val="24"/>
+                      <w:szCs w:val="24"/>
+                      <w:lang w:val="en-US"/>
+                    </w:rPr>
+                    <w:t>detective books</w:t>
+                  </w:r>
+                </w:p>
+              </w:txbxContent>
+            </v:textbox>
+          </v:roundrect>
+        </w:pict>
+      </w:r>
+      <w:r>
+        <w:rPr>
+          <w:rFonts w:ascii="Times New Roman" w:hAnsi="Times New Roman" w:cs="Times New Roman"/>
+          <w:b/>
           <w:noProof/>
           <w:color w:val="4F81BD" w:themeColor="accent1"/>
           <w:sz w:val="28"/>
@@ -1685,7 +1956,7 @@
           <w:u w:val="single"/>
         </w:rPr>
         <w:pict>
-          <v:roundrect id="_x0000_s1036" style="position:absolute;left:0;text-align:left;margin-left:133.15pt;margin-top:21.25pt;width:98.25pt;height:23.25pt;z-index:251666432" arcsize="10923f" fillcolor="white [3201]" strokecolor="#4f81bd [3204]" strokeweight="2.5pt">
+          <v:roundrect id="_x0000_s1036" style="position:absolute;left:0;text-align:left;margin-left:133.15pt;margin-top:1.8pt;width:98.25pt;height:23.25pt;z-index:251666432" arcsize="10923f" fillcolor="white [3201]" strokecolor="#4f81bd [3204]" strokeweight="2.5pt">
             <v:shadow color="#868686"/>
             <v:textbox>
               <w:txbxContent>
@@ -1739,7 +2010,7 @@
           <w:u w:val="single"/>
         </w:rPr>
         <w:pict>
-          <v:roundrect id="_x0000_s1035" style="position:absolute;left:0;text-align:left;margin-left:19.9pt;margin-top:21.25pt;width:98.25pt;height:23.25pt;z-index:251665408" arcsize="10923f" fillcolor="white [3201]" strokecolor="#4f81bd [3204]" strokeweight="2.5pt">
+          <v:roundrect id="_x0000_s1035" style="position:absolute;left:0;text-align:left;margin-left:19.9pt;margin-top:1.8pt;width:103.8pt;height:23.25pt;z-index:251665408" arcsize="10923f" fillcolor="white [3201]" strokecolor="#4f81bd [3204]" strokeweight="2.5pt">
             <v:shadow color="#868686"/>
             <v:textbox>
               <w:txbxContent>
@@ -1775,99 +2046,6 @@
                       <w:lang w:val="en-US"/>
                     </w:rPr>
                     <w:t xml:space="preserve"> table tennis</w:t>
-                  </w:r>
-                </w:p>
-              </w:txbxContent>
-            </v:textbox>
-          </v:roundrect>
-        </w:pict>
-      </w:r>
-      <w:r>
-        <w:rPr>
-          <w:rFonts w:ascii="Times New Roman" w:hAnsi="Times New Roman" w:cs="Times New Roman"/>
-          <w:b/>
-          <w:color w:val="4F81BD" w:themeColor="accent1"/>
-          <w:sz w:val="28"/>
-          <w:szCs w:val="28"/>
-          <w:u w:val="single"/>
-          <w:lang w:val="en-US"/>
-        </w:rPr>
-        <w:t>INTERESTS</w:t>
-      </w:r>
-    </w:p>
-    <w:p>
-      <w:pPr>
-        <w:ind w:left="426"/>
-        <w:jc w:val="both"/>
-        <w:rPr>
-          <w:rFonts w:ascii="Times New Roman" w:hAnsi="Times New Roman" w:cs="Times New Roman"/>
-          <w:u w:val="single"/>
-          <w:lang w:val="en-US"/>
-        </w:rPr>
-      </w:pPr>
-      <w:r>
-        <w:rPr>
-          <w:rFonts w:ascii="Times New Roman" w:hAnsi="Times New Roman" w:cs="Times New Roman"/>
-          <w:noProof/>
-          <w:u w:val="single"/>
-        </w:rPr>
-        <w:pict>
-          <v:roundrect id="_x0000_s1037" style="position:absolute;left:0;text-align:left;margin-left:19.9pt;margin-top:25.05pt;width:129.75pt;height:23.25pt;z-index:251667456" arcsize="10923f" fillcolor="white [3201]" strokecolor="#4f81bd [3204]" strokeweight="2.5pt">
-            <v:shadow color="#868686"/>
-            <v:textbox>
-              <w:txbxContent>
-                <w:p>
-                  <w:pPr>
-                    <w:jc w:val="center"/>
-                    <w:rPr>
-                      <w:rFonts w:ascii="Times New Roman" w:hAnsi="Times New Roman" w:cs="Times New Roman"/>
-                      <w:i/>
-                      <w:sz w:val="24"/>
-                      <w:szCs w:val="24"/>
-                      <w:lang w:val="en-US"/>
-                    </w:rPr>
-                  </w:pPr>
-                  <w:proofErr w:type="gramStart"/>
-                  <w:r>
-                    <w:rPr>
-                      <w:rFonts w:ascii="Times New Roman" w:hAnsi="Times New Roman" w:cs="Times New Roman"/>
-                      <w:i/>
-                      <w:sz w:val="24"/>
-                      <w:szCs w:val="24"/>
-                      <w:lang w:val="en-US"/>
-                    </w:rPr>
-                    <w:t>r</w:t>
-                  </w:r>
-                  <w:r>
-                    <w:rPr>
-                      <w:rFonts w:ascii="Times New Roman" w:hAnsi="Times New Roman" w:cs="Times New Roman"/>
-                      <w:i/>
-                      <w:sz w:val="24"/>
-                      <w:szCs w:val="24"/>
-                      <w:lang w:val="en-US"/>
-                    </w:rPr>
-                    <w:t>ead</w:t>
-                  </w:r>
-                  <w:proofErr w:type="gramEnd"/>
-                  <w:r>
-                    <w:rPr>
-                      <w:rFonts w:ascii="Times New Roman" w:hAnsi="Times New Roman" w:cs="Times New Roman"/>
-                      <w:i/>
-                      <w:sz w:val="24"/>
-                      <w:szCs w:val="24"/>
-                      <w:lang w:val="en-US"/>
-                    </w:rPr>
-                    <w:t xml:space="preserve"> </w:t>
-                  </w:r>
-                  <w:r>
-                    <w:rPr>
-                      <w:rFonts w:ascii="Times New Roman" w:hAnsi="Times New Roman" w:cs="Times New Roman"/>
-                      <w:i/>
-                      <w:sz w:val="24"/>
-                      <w:szCs w:val="24"/>
-                      <w:lang w:val="en-US"/>
-                    </w:rPr>
-                    <w:t>detective books</w:t>
                   </w:r>
                 </w:p>
               </w:txbxContent>
@@ -3514,7 +3692,7 @@
               <a:latin typeface="Times New Roman" pitchFamily="18" charset="0"/>
               <a:cs typeface="Times New Roman" pitchFamily="18" charset="0"/>
             </a:rPr>
-            <a:t>    pazlidinovg@gmail.com            +99890 621 33 80	          Andijan, Uzbekiston</a:t>
+            <a:t>    pazlidinovg@gmail.com                 +99890 621 33 80	          Andijan, Uzbekiston</a:t>
           </a:r>
           <a:endParaRPr lang="ru-RU" sz="1400">
             <a:latin typeface="Times New Roman" pitchFamily="18" charset="0"/>
@@ -3599,14 +3777,14 @@
     </dgm:pt>
   </dgm:ptLst>
   <dgm:cxnLst>
+    <dgm:cxn modelId="{6B1AD52F-0754-4F4B-9F99-8B7F6D9B375A}" type="presOf" srcId="{C53E6CBE-24E0-4AAB-87D5-67D1259CC16C}" destId="{8E309763-4D83-4887-AAB5-17F1FE20D7BB}" srcOrd="0" destOrd="0" presId="urn:microsoft.com/office/officeart/2005/8/layout/vList2"/>
+    <dgm:cxn modelId="{0CF5247E-2483-4B38-B586-9271C5B9420C}" type="presOf" srcId="{977C7E89-514B-42B7-9CEC-639587066B4F}" destId="{961325F4-FCBD-4A2E-804B-3629A214790C}" srcOrd="0" destOrd="0" presId="urn:microsoft.com/office/officeart/2005/8/layout/vList2"/>
+    <dgm:cxn modelId="{32CEB39B-C6CD-4460-A6F1-0D69884B9085}" type="presOf" srcId="{545195F6-6717-4BD4-83AE-ECE74FB26662}" destId="{E5F39710-4041-467D-B8F2-02E51E13BE69}" srcOrd="0" destOrd="0" presId="urn:microsoft.com/office/officeart/2005/8/layout/vList2"/>
     <dgm:cxn modelId="{D2329498-2AC5-4BCC-BF12-4D166B2F3BC7}" srcId="{977C7E89-514B-42B7-9CEC-639587066B4F}" destId="{C53E6CBE-24E0-4AAB-87D5-67D1259CC16C}" srcOrd="1" destOrd="0" parTransId="{246E6893-F943-4BE1-8178-B1543FC7B7BA}" sibTransId="{FE92B79D-DB8B-4595-A8C2-41223A5DFEE5}"/>
     <dgm:cxn modelId="{BD9EAB31-BA02-4970-B3CA-94D2DFF9FE60}" srcId="{977C7E89-514B-42B7-9CEC-639587066B4F}" destId="{545195F6-6717-4BD4-83AE-ECE74FB26662}" srcOrd="0" destOrd="0" parTransId="{D1690F0C-4AEB-4216-AEBE-5EDF815AE2DE}" sibTransId="{B128E1D1-1530-490F-879E-2CC77D2CB879}"/>
-    <dgm:cxn modelId="{B7A1699D-DD4D-4228-BEEF-C7AFB0DC4BE0}" type="presOf" srcId="{C53E6CBE-24E0-4AAB-87D5-67D1259CC16C}" destId="{8E309763-4D83-4887-AAB5-17F1FE20D7BB}" srcOrd="0" destOrd="0" presId="urn:microsoft.com/office/officeart/2005/8/layout/vList2"/>
-    <dgm:cxn modelId="{4B925646-9423-466A-A085-799FD1BAB012}" type="presOf" srcId="{977C7E89-514B-42B7-9CEC-639587066B4F}" destId="{961325F4-FCBD-4A2E-804B-3629A214790C}" srcOrd="0" destOrd="0" presId="urn:microsoft.com/office/officeart/2005/8/layout/vList2"/>
-    <dgm:cxn modelId="{55AF66B8-5E84-4989-B863-5AD5BB35213A}" type="presOf" srcId="{545195F6-6717-4BD4-83AE-ECE74FB26662}" destId="{E5F39710-4041-467D-B8F2-02E51E13BE69}" srcOrd="0" destOrd="0" presId="urn:microsoft.com/office/officeart/2005/8/layout/vList2"/>
-    <dgm:cxn modelId="{4BA22A24-05BF-41E2-A38B-28E7D215B329}" type="presParOf" srcId="{961325F4-FCBD-4A2E-804B-3629A214790C}" destId="{E5F39710-4041-467D-B8F2-02E51E13BE69}" srcOrd="0" destOrd="0" presId="urn:microsoft.com/office/officeart/2005/8/layout/vList2"/>
-    <dgm:cxn modelId="{AAD03107-9487-4080-B556-F5DD00466CEB}" type="presParOf" srcId="{961325F4-FCBD-4A2E-804B-3629A214790C}" destId="{99990923-40CE-43BE-9A47-4AAF056EEA2D}" srcOrd="1" destOrd="0" presId="urn:microsoft.com/office/officeart/2005/8/layout/vList2"/>
-    <dgm:cxn modelId="{7BCC2687-05F6-4FD6-9B8A-E8738FAB129B}" type="presParOf" srcId="{961325F4-FCBD-4A2E-804B-3629A214790C}" destId="{8E309763-4D83-4887-AAB5-17F1FE20D7BB}" srcOrd="2" destOrd="0" presId="urn:microsoft.com/office/officeart/2005/8/layout/vList2"/>
+    <dgm:cxn modelId="{184CAB44-975D-4DD8-BF6B-00ED307C714D}" type="presParOf" srcId="{961325F4-FCBD-4A2E-804B-3629A214790C}" destId="{E5F39710-4041-467D-B8F2-02E51E13BE69}" srcOrd="0" destOrd="0" presId="urn:microsoft.com/office/officeart/2005/8/layout/vList2"/>
+    <dgm:cxn modelId="{FDF646B8-0719-4B1E-8442-7EA67DD7E79D}" type="presParOf" srcId="{961325F4-FCBD-4A2E-804B-3629A214790C}" destId="{99990923-40CE-43BE-9A47-4AAF056EEA2D}" srcOrd="1" destOrd="0" presId="urn:microsoft.com/office/officeart/2005/8/layout/vList2"/>
+    <dgm:cxn modelId="{569CF050-CA09-410F-9CF2-EED68296232E}" type="presParOf" srcId="{961325F4-FCBD-4A2E-804B-3629A214790C}" destId="{8E309763-4D83-4887-AAB5-17F1FE20D7BB}" srcOrd="2" destOrd="0" presId="urn:microsoft.com/office/officeart/2005/8/layout/vList2"/>
   </dgm:cxnLst>
   <dgm:bg/>
   <dgm:whole/>
